--- a/template_front_and_back.docx
+++ b/template_front_and_back.docx
@@ -352,6 +352,67 @@
           </w:r>
         </w:sdtContent>
       </w:sdt>
+    </w:p>
+    <w:p>
+      <w:pPr>
+        <w:pStyle w:val="Normal"/>
+        <w:widowControl w:val="false"/>
+        <w:numPr>
+          <w:ilvl w:val="0"/>
+          <w:numId w:val="0"/>
+        </w:numPr>
+        <w:suppressAutoHyphens w:val="false"/>
+        <w:bidi w:val="0"/>
+        <w:spacing w:before="307" w:after="0"/>
+        <w:ind w:left="0" w:hanging="0"/>
+        <w:jc w:val="left"/>
+        <w:outlineLvl w:val="1"/>
+        <w:rPr>
+          <w:rFonts w:eastAsia="MetaNormalLF-Roman" w:cs="MetaNormalLF-Roman"/>
+          <w:color w:val="636362"/>
+          <w:sz w:val="22"/>
+          <w:szCs w:val="22"/>
+          <w:lang w:val="en-US" w:eastAsia="en-US"/>
+        </w:rPr>
+      </w:pPr>
+      <w:r>
+        <w:rPr>
+          <w:rFonts w:eastAsia="MetaNormalLF-Roman" w:cs="MetaNormalLF-Roman"/>
+          <w:iCs w:val="false"/>
+          <w:color w:val="636362"/>
+          <w:spacing w:val="2"/>
+          <w:sz w:val="22"/>
+          <w:szCs w:val="22"/>
+          <w:lang w:val="en-US" w:eastAsia="en-US"/>
+        </w:rPr>
+        <w:t>xx.xx.xxxx</w:t>
+      </w:r>
+    </w:p>
+    <w:p>
+      <w:pPr>
+        <w:pStyle w:val="Normal"/>
+        <w:widowControl w:val="false"/>
+        <w:numPr>
+          <w:ilvl w:val="0"/>
+          <w:numId w:val="0"/>
+        </w:numPr>
+        <w:suppressAutoHyphens w:val="false"/>
+        <w:bidi w:val="0"/>
+        <w:spacing w:before="307" w:after="0"/>
+        <w:ind w:left="0" w:hanging="0"/>
+        <w:jc w:val="left"/>
+        <w:outlineLvl w:val="1"/>
+        <w:rPr>
+          <w:rFonts w:eastAsia="MetaNormalLF-Roman" w:cs="MetaNormalLF-Roman"/>
+          <w:color w:val="636362"/>
+          <w:sz w:val="22"/>
+          <w:szCs w:val="22"/>
+          <w:lang w:val="en-US" w:eastAsia="en-US"/>
+        </w:rPr>
+      </w:pPr>
+      <w:r>
+        <w:rPr/>
+      </w:r>
       <w:r>
         <w:br w:type="page"/>
       </w:r>

--- a/template_front_and_back.docx
+++ b/template_front_and_back.docx
@@ -300,6 +300,42 @@
         </w:numPr>
         <w:suppressAutoHyphens w:val="false"/>
         <w:bidi w:val="0"/>
+        <w:spacing w:before="88" w:after="0"/>
+        <w:ind w:left="0" w:hanging="0"/>
+        <w:jc w:val="left"/>
+        <w:rPr>
+          <w:rFonts w:eastAsia="MetaNormalLF-Roman" w:cs="MetaNormalLF-Roman"/>
+          <w:iCs w:val="false"/>
+          <w:color w:val="636362"/>
+          <w:spacing w:val="0"/>
+          <w:sz w:val="40"/>
+          <w:szCs w:val="40"/>
+          <w:lang w:val="en-US" w:eastAsia="en-US"/>
+        </w:rPr>
+      </w:pPr>
+      <w:r>
+        <w:rPr>
+          <w:rFonts w:eastAsia="MetaNormalLF-Roman" w:cs="MetaNormalLF-Roman"/>
+          <w:iCs w:val="false"/>
+          <w:color w:val="636362"/>
+          <w:spacing w:val="0"/>
+          <w:sz w:val="40"/>
+          <w:szCs w:val="40"/>
+          <w:lang w:val="en-US" w:eastAsia="en-US"/>
+        </w:rPr>
+        <w:t>LOGO_PLACEHOLDER</w:t>
+      </w:r>
+    </w:p>
+    <w:p>
+      <w:pPr>
+        <w:pStyle w:val="Normal"/>
+        <w:widowControl w:val="false"/>
+        <w:numPr>
+          <w:ilvl w:val="0"/>
+          <w:numId w:val="0"/>
+        </w:numPr>
+        <w:suppressAutoHyphens w:val="false"/>
+        <w:bidi w:val="0"/>
         <w:spacing w:before="307" w:after="0"/>
         <w:ind w:left="0" w:hanging="0"/>
         <w:jc w:val="left"/>
@@ -411,7 +447,13 @@
         </w:rPr>
       </w:pPr>
       <w:r>
-        <w:rPr/>
+        <w:rPr>
+          <w:rFonts w:eastAsia="MetaNormalLF-Roman" w:cs="MetaNormalLF-Roman"/>
+          <w:color w:val="636362"/>
+          <w:sz w:val="22"/>
+          <w:szCs w:val="22"/>
+          <w:lang w:val="en-US" w:eastAsia="en-US"/>
+        </w:rPr>
       </w:r>
       <w:r>
         <w:br w:type="page"/>
